--- a/convert_source_description/KV_M146_A_conv.docx
+++ b/convert_source_description/KV_M146_A_conv.docx
@@ -1405,14 +1405,12 @@
             <w:r>
               <w:t>[b] zu b</w:t>
             </w:r>
-            <w:bookmarkStart w:id="0" w:name="_GoBack"/>
             <w:r>
               <w:rPr>
                 <w:vertAlign w:val="superscript"/>
               </w:rPr>
               <w:t>1</w:t>
             </w:r>
-            <w:bookmarkEnd w:id="0"/>
             <w:r>
               <w:t xml:space="preserve"> überschreibt [a] zu h</w:t>
             </w:r>
@@ -1446,6 +1444,9 @@
             <w:pPr>
               <w:spacing w:line="360" w:lineRule="auto"/>
             </w:pPr>
+            <w:r>
+              <w:t>15</w:t>
+            </w:r>
           </w:p>
         </w:tc>
         <w:tc>
@@ -1462,6 +1463,14 @@
             <w:pPr>
               <w:spacing w:line="360" w:lineRule="auto"/>
             </w:pPr>
+            <w:proofErr w:type="spellStart"/>
+            <w:r>
+              <w:t>Klav</w:t>
+            </w:r>
+            <w:proofErr w:type="spellEnd"/>
+            <w:r>
+              <w:t>. u.</w:t>
+            </w:r>
           </w:p>
         </w:tc>
         <w:tc>
@@ -1478,6 +1487,9 @@
             <w:pPr>
               <w:spacing w:line="360" w:lineRule="auto"/>
             </w:pPr>
+            <w:r>
+              <w:t>2–3/16</w:t>
+            </w:r>
           </w:p>
         </w:tc>
         <w:tc>
@@ -1494,6 +1506,98 @@
             <w:pPr>
               <w:spacing w:line="360" w:lineRule="auto"/>
             </w:pPr>
+            <w:r>
+              <w:t xml:space="preserve">Auf Rasur. </w:t>
+            </w:r>
+          </w:p>
+        </w:tc>
+      </w:tr>
+      <w:tr>
+        <w:trPr>
+          <w:cantSplit/>
+        </w:trPr>
+        <w:tc>
+          <w:tcPr>
+            <w:tcW w:w="921" w:type="dxa"/>
+            <w:tcBorders>
+              <w:top w:val="single" w:sz="4" w:space="0" w:color="auto"/>
+              <w:left w:val="single" w:sz="4" w:space="0" w:color="auto"/>
+              <w:bottom w:val="single" w:sz="4" w:space="0" w:color="auto"/>
+              <w:right w:val="single" w:sz="4" w:space="0" w:color="auto"/>
+            </w:tcBorders>
+          </w:tcPr>
+          <w:p>
+            <w:pPr>
+              <w:spacing w:line="360" w:lineRule="auto"/>
+            </w:pPr>
+            <w:r>
+              <w:t>15</w:t>
+            </w:r>
+          </w:p>
+        </w:tc>
+        <w:tc>
+          <w:tcPr>
+            <w:tcW w:w="1134" w:type="dxa"/>
+            <w:tcBorders>
+              <w:top w:val="single" w:sz="4" w:space="0" w:color="auto"/>
+              <w:left w:val="single" w:sz="4" w:space="0" w:color="auto"/>
+              <w:bottom w:val="single" w:sz="4" w:space="0" w:color="auto"/>
+              <w:right w:val="single" w:sz="4" w:space="0" w:color="auto"/>
+            </w:tcBorders>
+          </w:tcPr>
+          <w:p>
+            <w:pPr>
+              <w:spacing w:line="360" w:lineRule="auto"/>
+            </w:pPr>
+            <w:proofErr w:type="spellStart"/>
+            <w:r>
+              <w:t>Klav</w:t>
+            </w:r>
+            <w:proofErr w:type="spellEnd"/>
+            <w:r>
+              <w:t>. u.</w:t>
+            </w:r>
+          </w:p>
+        </w:tc>
+        <w:tc>
+          <w:tcPr>
+            <w:tcW w:w="1276" w:type="dxa"/>
+            <w:tcBorders>
+              <w:top w:val="single" w:sz="4" w:space="0" w:color="auto"/>
+              <w:left w:val="single" w:sz="4" w:space="0" w:color="auto"/>
+              <w:bottom w:val="single" w:sz="4" w:space="0" w:color="auto"/>
+              <w:right w:val="single" w:sz="4" w:space="0" w:color="auto"/>
+            </w:tcBorders>
+          </w:tcPr>
+          <w:p>
+            <w:pPr>
+              <w:spacing w:line="360" w:lineRule="auto"/>
+            </w:pPr>
+            <w:r>
+              <w:t>5</w:t>
+            </w:r>
+            <w:r>
+              <w:t>. Note</w:t>
+            </w:r>
+          </w:p>
+        </w:tc>
+        <w:tc>
+          <w:tcPr>
+            <w:tcW w:w="5881" w:type="dxa"/>
+            <w:tcBorders>
+              <w:top w:val="single" w:sz="4" w:space="0" w:color="auto"/>
+              <w:left w:val="single" w:sz="4" w:space="0" w:color="auto"/>
+              <w:bottom w:val="single" w:sz="4" w:space="0" w:color="auto"/>
+              <w:right w:val="single" w:sz="4" w:space="0" w:color="auto"/>
+            </w:tcBorders>
+          </w:tcPr>
+          <w:p>
+            <w:pPr>
+              <w:spacing w:line="360" w:lineRule="auto"/>
+            </w:pPr>
+            <w:r>
+              <w:t xml:space="preserve">Auf Rasur. </w:t>
+            </w:r>
           </w:p>
         </w:tc>
       </w:tr>
@@ -1577,13 +1681,7 @@
         <w:spacing w:line="360" w:lineRule="auto"/>
       </w:pPr>
       <w:r>
-        <w:t xml:space="preserve">Korrekturen </w:t>
-      </w:r>
-      <w:r>
-        <w:t>2</w:t>
-      </w:r>
-      <w:r>
-        <w:t xml:space="preserve"> in </w:t>
+        <w:t xml:space="preserve">Korrekturen 2 in </w:t>
       </w:r>
       <w:r>
         <w:rPr>
@@ -1848,19 +1946,7 @@
               <w:spacing w:line="360" w:lineRule="auto"/>
             </w:pPr>
             <w:r>
-              <w:t>Kreuznotenkopf geändert</w:t>
-            </w:r>
-            <w:r>
-              <w:t xml:space="preserve"> </w:t>
-            </w:r>
-            <w:r>
-              <w:t>zu ausgefülltem Notenkopf</w:t>
-            </w:r>
-            <w:r>
-              <w:t xml:space="preserve"> </w:t>
-            </w:r>
-            <w:r>
-              <w:t>e</w:t>
+              <w:t>Kreuznotenkopf geändert zu ausgefülltem Notenkopf e</w:t>
             </w:r>
             <w:r>
               <w:rPr>
@@ -1878,10 +1964,7 @@
               <w:t>Anm.</w:t>
             </w:r>
             <w:r>
-              <w:t xml:space="preserve"> über der Note sowie</w:t>
-            </w:r>
-            <w:r>
-              <w:t xml:space="preserve"> </w:t>
+              <w:t xml:space="preserve"> über der Note sowie </w:t>
             </w:r>
             <w:r>
               <w:rPr>
@@ -1998,10 +2081,7 @@
             </w:r>
             <w:proofErr w:type="spellEnd"/>
             <w:r>
-              <w:t>'</w:t>
-            </w:r>
-            <w:r>
-              <w:t>&gt;</w:t>
+              <w:t>'&gt;</w:t>
             </w:r>
             <w:proofErr w:type="spellStart"/>
             <w:r>
@@ -2093,6 +2173,9 @@
           <w:p>
             <w:pPr>
               <w:spacing w:line="360" w:lineRule="auto"/>
+              <w:rPr>
+                <w:lang w:val="en-US"/>
+              </w:rPr>
             </w:pPr>
             <w:r>
               <w:t>[#] zu gis</w:t>
@@ -2113,37 +2196,49 @@
               <w:t>2</w:t>
             </w:r>
             <w:r>
-              <w:t xml:space="preserve">. Siehe </w:t>
-            </w:r>
-            <w:r>
-              <w:t xml:space="preserve">&lt;span </w:t>
-            </w:r>
-            <w:proofErr w:type="spellStart"/>
-            <w:r>
-              <w:t>class</w:t>
-            </w:r>
-            <w:proofErr w:type="spellEnd"/>
-            <w:r>
-              <w:t>='link-</w:t>
-            </w:r>
-            <w:proofErr w:type="spellStart"/>
-            <w:r>
+              <w:t xml:space="preserve">. </w:t>
+            </w:r>
+            <w:proofErr w:type="spellStart"/>
+            <w:r>
+              <w:rPr>
+                <w:lang w:val="en-US"/>
+              </w:rPr>
+              <w:t>Siehe</w:t>
+            </w:r>
+            <w:proofErr w:type="spellEnd"/>
+            <w:r>
+              <w:rPr>
+                <w:lang w:val="en-US"/>
+              </w:rPr>
+              <w:t xml:space="preserve"> &lt;span class='link-</w:t>
+            </w:r>
+            <w:proofErr w:type="spellStart"/>
+            <w:r>
+              <w:rPr>
+                <w:lang w:val="en-US"/>
+              </w:rPr>
               <w:t>todo</w:t>
             </w:r>
             <w:proofErr w:type="spellEnd"/>
             <w:r>
+              <w:rPr>
+                <w:lang w:val="en-US"/>
+              </w:rPr>
               <w:t>'&gt;</w:t>
             </w:r>
             <w:proofErr w:type="spellStart"/>
             <w:r>
+              <w:rPr>
+                <w:lang w:val="en-US"/>
+              </w:rPr>
               <w:t>TkA</w:t>
             </w:r>
             <w:proofErr w:type="spellEnd"/>
             <w:r>
-              <w:t>&lt;/span&gt;</w:t>
-            </w:r>
-            <w:r>
-              <w:t>.</w:t>
+              <w:rPr>
+                <w:lang w:val="en-US"/>
+              </w:rPr>
+              <w:t>&lt;/span&gt;.</w:t>
             </w:r>
           </w:p>
         </w:tc>
@@ -2458,10 +2553,7 @@
             </w:r>
             <w:proofErr w:type="spellEnd"/>
             <w:r>
-              <w:t>. u.)</w:t>
-            </w:r>
-            <w:r>
-              <w:t xml:space="preserve"> bis Taktende</w:t>
+              <w:t>. u.) bis Taktende</w:t>
             </w:r>
           </w:p>
         </w:tc>
@@ -2639,7 +2731,23 @@
             </w:r>
             <w:proofErr w:type="spellEnd"/>
             <w:r>
-              <w:t>. u. 1. Note.)</w:t>
+              <w:t>. 1. Note</w:t>
+            </w:r>
+            <w:r>
+              <w:t xml:space="preserve"> [</w:t>
+            </w:r>
+            <w:proofErr w:type="spellStart"/>
+            <w:r>
+              <w:t>Klav</w:t>
+            </w:r>
+            <w:proofErr w:type="spellEnd"/>
+            <w:r>
+              <w:t>. u.]</w:t>
+            </w:r>
+            <w:bookmarkStart w:id="0" w:name="_GoBack"/>
+            <w:bookmarkEnd w:id="0"/>
+            <w:r>
+              <w:t>.)</w:t>
             </w:r>
           </w:p>
         </w:tc>
@@ -2687,7 +2795,7 @@
             </w:r>
             <w:proofErr w:type="spellEnd"/>
             <w:r>
-              <w:t>. u.</w:t>
+              <w:t>.</w:t>
             </w:r>
           </w:p>
         </w:tc>
@@ -2707,6 +2815,17 @@
             </w:pPr>
             <w:r>
               <w:t>1. Note</w:t>
+            </w:r>
+            <w:r>
+              <w:t xml:space="preserve"> (</w:t>
+            </w:r>
+            <w:proofErr w:type="spellStart"/>
+            <w:r>
+              <w:t>Klav</w:t>
+            </w:r>
+            <w:proofErr w:type="spellEnd"/>
+            <w:r>
+              <w:t>. u.)</w:t>
             </w:r>
           </w:p>
         </w:tc>
@@ -2731,10 +2850,7 @@
               <w:t>Pedal</w:t>
             </w:r>
             <w:r>
-              <w:t xml:space="preserve"> gestrichen mit Bleistift. </w:t>
-            </w:r>
-            <w:r>
-              <w:t xml:space="preserve">(Siehe auch Korrektur zu </w:t>
+              <w:t xml:space="preserve"> gestrichen mit Bleistift. (Siehe auch Korrektur zu </w:t>
             </w:r>
             <w:proofErr w:type="spellStart"/>
             <w:r>
@@ -2742,7 +2858,13 @@
             </w:r>
             <w:proofErr w:type="spellEnd"/>
             <w:r>
-              <w:t>. u. 1. Note.)</w:t>
+              <w:t xml:space="preserve">. </w:t>
+            </w:r>
+            <w:r>
+              <w:t>o</w:t>
+            </w:r>
+            <w:r>
+              <w:t>. 1. Note.)</w:t>
             </w:r>
           </w:p>
         </w:tc>
@@ -2829,10 +2951,7 @@
             </w:pPr>
             <w:proofErr w:type="spellStart"/>
             <w:r>
-              <w:t>Arpeggioschlange</w:t>
-            </w:r>
-            <w:r>
-              <w:t>n</w:t>
+              <w:t>Arpeggioschlangen</w:t>
             </w:r>
             <w:proofErr w:type="spellEnd"/>
             <w:r>
@@ -2859,6 +2978,9 @@
             <w:pPr>
               <w:spacing w:line="360" w:lineRule="auto"/>
             </w:pPr>
+            <w:r>
+              <w:t>15</w:t>
+            </w:r>
           </w:p>
         </w:tc>
         <w:tc>
@@ -2891,6 +3013,9 @@
             <w:pPr>
               <w:spacing w:line="360" w:lineRule="auto"/>
             </w:pPr>
+            <w:r>
+              <w:t>Taktanfang</w:t>
+            </w:r>
           </w:p>
         </w:tc>
         <w:tc>
@@ -2906,6 +3031,304 @@
           <w:p>
             <w:pPr>
               <w:spacing w:line="360" w:lineRule="auto"/>
+            </w:pPr>
+            <w:r>
+              <w:rPr>
+                <w:i/>
+              </w:rPr>
+              <w:t>etwas zögernd</w:t>
+            </w:r>
+            <w:r>
+              <w:t xml:space="preserve"> hinzugefügt mit Bleistift.</w:t>
+            </w:r>
+          </w:p>
+        </w:tc>
+      </w:tr>
+      <w:tr>
+        <w:trPr>
+          <w:cantSplit/>
+        </w:trPr>
+        <w:tc>
+          <w:tcPr>
+            <w:tcW w:w="921" w:type="dxa"/>
+            <w:tcBorders>
+              <w:top w:val="single" w:sz="4" w:space="0" w:color="auto"/>
+              <w:left w:val="single" w:sz="4" w:space="0" w:color="auto"/>
+              <w:bottom w:val="single" w:sz="4" w:space="0" w:color="auto"/>
+              <w:right w:val="single" w:sz="4" w:space="0" w:color="auto"/>
+            </w:tcBorders>
+          </w:tcPr>
+          <w:p>
+            <w:pPr>
+              <w:spacing w:line="360" w:lineRule="auto"/>
+            </w:pPr>
+            <w:r>
+              <w:t>15</w:t>
+            </w:r>
+          </w:p>
+        </w:tc>
+        <w:tc>
+          <w:tcPr>
+            <w:tcW w:w="1134" w:type="dxa"/>
+            <w:tcBorders>
+              <w:top w:val="single" w:sz="4" w:space="0" w:color="auto"/>
+              <w:left w:val="single" w:sz="4" w:space="0" w:color="auto"/>
+              <w:bottom w:val="single" w:sz="4" w:space="0" w:color="auto"/>
+              <w:right w:val="single" w:sz="4" w:space="0" w:color="auto"/>
+            </w:tcBorders>
+          </w:tcPr>
+          <w:p>
+            <w:pPr>
+              <w:spacing w:line="360" w:lineRule="auto"/>
+            </w:pPr>
+          </w:p>
+        </w:tc>
+        <w:tc>
+          <w:tcPr>
+            <w:tcW w:w="1276" w:type="dxa"/>
+            <w:tcBorders>
+              <w:top w:val="single" w:sz="4" w:space="0" w:color="auto"/>
+              <w:left w:val="single" w:sz="4" w:space="0" w:color="auto"/>
+              <w:bottom w:val="single" w:sz="4" w:space="0" w:color="auto"/>
+              <w:right w:val="single" w:sz="4" w:space="0" w:color="auto"/>
+            </w:tcBorders>
+          </w:tcPr>
+          <w:p>
+            <w:pPr>
+              <w:spacing w:line="360" w:lineRule="auto"/>
+            </w:pPr>
+          </w:p>
+        </w:tc>
+        <w:tc>
+          <w:tcPr>
+            <w:tcW w:w="5881" w:type="dxa"/>
+            <w:tcBorders>
+              <w:top w:val="single" w:sz="4" w:space="0" w:color="auto"/>
+              <w:left w:val="single" w:sz="4" w:space="0" w:color="auto"/>
+              <w:bottom w:val="single" w:sz="4" w:space="0" w:color="auto"/>
+              <w:right w:val="single" w:sz="4" w:space="0" w:color="auto"/>
+            </w:tcBorders>
+          </w:tcPr>
+          <w:p>
+            <w:pPr>
+              <w:spacing w:line="360" w:lineRule="auto"/>
+              <w:rPr>
+                <w:i/>
+              </w:rPr>
+            </w:pPr>
+            <w:proofErr w:type="spellStart"/>
+            <w:r>
+              <w:rPr>
+                <w:i/>
+              </w:rPr>
+              <w:t>Ped</w:t>
+            </w:r>
+            <w:proofErr w:type="spellEnd"/>
+            <w:r>
+              <w:t xml:space="preserve">[.] hinzugefügt mit Bleistift. (Siehe auch Korrektur </w:t>
+            </w:r>
+            <w:r>
+              <w:t>in T. 16 1. Note [</w:t>
+            </w:r>
+            <w:proofErr w:type="spellStart"/>
+            <w:r>
+              <w:t>Klav</w:t>
+            </w:r>
+            <w:proofErr w:type="spellEnd"/>
+            <w:r>
+              <w:t>. u.</w:t>
+            </w:r>
+            <w:r>
+              <w:t>]</w:t>
+            </w:r>
+            <w:r>
+              <w:t>)</w:t>
+            </w:r>
+          </w:p>
+        </w:tc>
+      </w:tr>
+      <w:tr>
+        <w:trPr>
+          <w:cantSplit/>
+        </w:trPr>
+        <w:tc>
+          <w:tcPr>
+            <w:tcW w:w="921" w:type="dxa"/>
+            <w:tcBorders>
+              <w:top w:val="single" w:sz="4" w:space="0" w:color="auto"/>
+              <w:left w:val="single" w:sz="4" w:space="0" w:color="auto"/>
+              <w:bottom w:val="single" w:sz="4" w:space="0" w:color="auto"/>
+              <w:right w:val="single" w:sz="4" w:space="0" w:color="auto"/>
+            </w:tcBorders>
+          </w:tcPr>
+          <w:p>
+            <w:pPr>
+              <w:spacing w:line="360" w:lineRule="auto"/>
+            </w:pPr>
+            <w:r>
+              <w:t>1</w:t>
+            </w:r>
+            <w:r>
+              <w:t>6</w:t>
+            </w:r>
+          </w:p>
+        </w:tc>
+        <w:tc>
+          <w:tcPr>
+            <w:tcW w:w="1134" w:type="dxa"/>
+            <w:tcBorders>
+              <w:top w:val="single" w:sz="4" w:space="0" w:color="auto"/>
+              <w:left w:val="single" w:sz="4" w:space="0" w:color="auto"/>
+              <w:bottom w:val="single" w:sz="4" w:space="0" w:color="auto"/>
+              <w:right w:val="single" w:sz="4" w:space="0" w:color="auto"/>
+            </w:tcBorders>
+          </w:tcPr>
+          <w:p>
+            <w:pPr>
+              <w:spacing w:line="360" w:lineRule="auto"/>
+            </w:pPr>
+            <w:proofErr w:type="spellStart"/>
+            <w:r>
+              <w:t>Klav</w:t>
+            </w:r>
+            <w:proofErr w:type="spellEnd"/>
+            <w:r>
+              <w:t>.</w:t>
+            </w:r>
+          </w:p>
+        </w:tc>
+        <w:tc>
+          <w:tcPr>
+            <w:tcW w:w="1276" w:type="dxa"/>
+            <w:tcBorders>
+              <w:top w:val="single" w:sz="4" w:space="0" w:color="auto"/>
+              <w:left w:val="single" w:sz="4" w:space="0" w:color="auto"/>
+              <w:bottom w:val="single" w:sz="4" w:space="0" w:color="auto"/>
+              <w:right w:val="single" w:sz="4" w:space="0" w:color="auto"/>
+            </w:tcBorders>
+          </w:tcPr>
+          <w:p>
+            <w:pPr>
+              <w:spacing w:line="360" w:lineRule="auto"/>
+            </w:pPr>
+            <w:r>
+              <w:t>1. Note</w:t>
+            </w:r>
+            <w:r>
+              <w:t xml:space="preserve"> (</w:t>
+            </w:r>
+            <w:proofErr w:type="spellStart"/>
+            <w:r>
+              <w:t>Klav</w:t>
+            </w:r>
+            <w:proofErr w:type="spellEnd"/>
+            <w:r>
+              <w:t>. u.)</w:t>
+            </w:r>
+          </w:p>
+        </w:tc>
+        <w:tc>
+          <w:tcPr>
+            <w:tcW w:w="5881" w:type="dxa"/>
+            <w:tcBorders>
+              <w:top w:val="single" w:sz="4" w:space="0" w:color="auto"/>
+              <w:left w:val="single" w:sz="4" w:space="0" w:color="auto"/>
+              <w:bottom w:val="single" w:sz="4" w:space="0" w:color="auto"/>
+              <w:right w:val="single" w:sz="4" w:space="0" w:color="auto"/>
+            </w:tcBorders>
+          </w:tcPr>
+          <w:p>
+            <w:pPr>
+              <w:spacing w:line="360" w:lineRule="auto"/>
+            </w:pPr>
+            <w:r>
+              <w:rPr>
+                <w:i/>
+              </w:rPr>
+              <w:t>Pedal</w:t>
+            </w:r>
+            <w:r>
+              <w:t xml:space="preserve"> gestrichen mit Bleistift. (Siehe auch Korrektur zu </w:t>
+            </w:r>
+            <w:proofErr w:type="spellStart"/>
+            <w:r>
+              <w:t>Klav</w:t>
+            </w:r>
+            <w:proofErr w:type="spellEnd"/>
+            <w:r>
+              <w:t>. u. 1. Note.)</w:t>
+            </w:r>
+          </w:p>
+        </w:tc>
+      </w:tr>
+      <w:tr>
+        <w:trPr>
+          <w:cantSplit/>
+        </w:trPr>
+        <w:tc>
+          <w:tcPr>
+            <w:tcW w:w="921" w:type="dxa"/>
+            <w:tcBorders>
+              <w:top w:val="single" w:sz="4" w:space="0" w:color="auto"/>
+              <w:left w:val="single" w:sz="4" w:space="0" w:color="auto"/>
+              <w:bottom w:val="single" w:sz="4" w:space="0" w:color="auto"/>
+              <w:right w:val="single" w:sz="4" w:space="0" w:color="auto"/>
+            </w:tcBorders>
+          </w:tcPr>
+          <w:p>
+            <w:pPr>
+              <w:spacing w:line="360" w:lineRule="auto"/>
+            </w:pPr>
+          </w:p>
+        </w:tc>
+        <w:tc>
+          <w:tcPr>
+            <w:tcW w:w="1134" w:type="dxa"/>
+            <w:tcBorders>
+              <w:top w:val="single" w:sz="4" w:space="0" w:color="auto"/>
+              <w:left w:val="single" w:sz="4" w:space="0" w:color="auto"/>
+              <w:bottom w:val="single" w:sz="4" w:space="0" w:color="auto"/>
+              <w:right w:val="single" w:sz="4" w:space="0" w:color="auto"/>
+            </w:tcBorders>
+          </w:tcPr>
+          <w:p>
+            <w:pPr>
+              <w:spacing w:line="360" w:lineRule="auto"/>
+            </w:pPr>
+          </w:p>
+        </w:tc>
+        <w:tc>
+          <w:tcPr>
+            <w:tcW w:w="1276" w:type="dxa"/>
+            <w:tcBorders>
+              <w:top w:val="single" w:sz="4" w:space="0" w:color="auto"/>
+              <w:left w:val="single" w:sz="4" w:space="0" w:color="auto"/>
+              <w:bottom w:val="single" w:sz="4" w:space="0" w:color="auto"/>
+              <w:right w:val="single" w:sz="4" w:space="0" w:color="auto"/>
+            </w:tcBorders>
+          </w:tcPr>
+          <w:p>
+            <w:pPr>
+              <w:spacing w:line="360" w:lineRule="auto"/>
+            </w:pPr>
+          </w:p>
+        </w:tc>
+        <w:tc>
+          <w:tcPr>
+            <w:tcW w:w="5881" w:type="dxa"/>
+            <w:tcBorders>
+              <w:top w:val="single" w:sz="4" w:space="0" w:color="auto"/>
+              <w:left w:val="single" w:sz="4" w:space="0" w:color="auto"/>
+              <w:bottom w:val="single" w:sz="4" w:space="0" w:color="auto"/>
+              <w:right w:val="single" w:sz="4" w:space="0" w:color="auto"/>
+            </w:tcBorders>
+          </w:tcPr>
+          <w:p>
+            <w:pPr>
+              <w:spacing w:line="360" w:lineRule="auto"/>
+              <w:rPr>
+                <w:i/>
+              </w:rPr>
             </w:pPr>
           </w:p>
         </w:tc>

--- a/convert_source_description/KV_M146_A_conv.docx
+++ b/convert_source_description/KV_M146_A_conv.docx
@@ -1619,6 +1619,9 @@
             <w:pPr>
               <w:spacing w:line="360" w:lineRule="auto"/>
             </w:pPr>
+            <w:r>
+              <w:t>15</w:t>
+            </w:r>
           </w:p>
         </w:tc>
         <w:tc>
@@ -1635,6 +1638,9 @@
             <w:pPr>
               <w:spacing w:line="360" w:lineRule="auto"/>
             </w:pPr>
+            <w:r>
+              <w:t xml:space="preserve">Ges. </w:t>
+            </w:r>
           </w:p>
         </w:tc>
         <w:tc>
@@ -1651,6 +1657,9 @@
             <w:pPr>
               <w:spacing w:line="360" w:lineRule="auto"/>
             </w:pPr>
+            <w:r>
+              <w:t>5. Note</w:t>
+            </w:r>
           </w:p>
         </w:tc>
         <w:tc>
@@ -1667,6 +1676,101 @@
             <w:pPr>
               <w:spacing w:line="360" w:lineRule="auto"/>
             </w:pPr>
+            <w:r>
+              <w:rPr>
+                <w:i/>
+              </w:rPr>
+              <w:t>ganz</w:t>
+            </w:r>
+            <w:r>
+              <w:t xml:space="preserve"> [zart und leise] auf Rasur.</w:t>
+            </w:r>
+          </w:p>
+        </w:tc>
+      </w:tr>
+      <w:tr>
+        <w:trPr>
+          <w:cantSplit/>
+        </w:trPr>
+        <w:tc>
+          <w:tcPr>
+            <w:tcW w:w="921" w:type="dxa"/>
+            <w:tcBorders>
+              <w:top w:val="single" w:sz="4" w:space="0" w:color="auto"/>
+              <w:left w:val="single" w:sz="4" w:space="0" w:color="auto"/>
+              <w:bottom w:val="single" w:sz="4" w:space="0" w:color="auto"/>
+              <w:right w:val="single" w:sz="4" w:space="0" w:color="auto"/>
+            </w:tcBorders>
+          </w:tcPr>
+          <w:p>
+            <w:pPr>
+              <w:spacing w:line="360" w:lineRule="auto"/>
+            </w:pPr>
+            <w:r>
+              <w:t>15</w:t>
+            </w:r>
+          </w:p>
+        </w:tc>
+        <w:tc>
+          <w:tcPr>
+            <w:tcW w:w="1134" w:type="dxa"/>
+            <w:tcBorders>
+              <w:top w:val="single" w:sz="4" w:space="0" w:color="auto"/>
+              <w:left w:val="single" w:sz="4" w:space="0" w:color="auto"/>
+              <w:bottom w:val="single" w:sz="4" w:space="0" w:color="auto"/>
+              <w:right w:val="single" w:sz="4" w:space="0" w:color="auto"/>
+            </w:tcBorders>
+          </w:tcPr>
+          <w:p>
+            <w:pPr>
+              <w:spacing w:line="360" w:lineRule="auto"/>
+            </w:pPr>
+            <w:proofErr w:type="spellStart"/>
+            <w:r>
+              <w:t>Klav</w:t>
+            </w:r>
+            <w:proofErr w:type="spellEnd"/>
+            <w:r>
+              <w:t>. u.</w:t>
+            </w:r>
+          </w:p>
+        </w:tc>
+        <w:tc>
+          <w:tcPr>
+            <w:tcW w:w="1276" w:type="dxa"/>
+            <w:tcBorders>
+              <w:top w:val="single" w:sz="4" w:space="0" w:color="auto"/>
+              <w:left w:val="single" w:sz="4" w:space="0" w:color="auto"/>
+              <w:bottom w:val="single" w:sz="4" w:space="0" w:color="auto"/>
+              <w:right w:val="single" w:sz="4" w:space="0" w:color="auto"/>
+            </w:tcBorders>
+          </w:tcPr>
+          <w:p>
+            <w:pPr>
+              <w:spacing w:line="360" w:lineRule="auto"/>
+            </w:pPr>
+            <w:r>
+              <w:t>11/16</w:t>
+            </w:r>
+          </w:p>
+        </w:tc>
+        <w:tc>
+          <w:tcPr>
+            <w:tcW w:w="5881" w:type="dxa"/>
+            <w:tcBorders>
+              <w:top w:val="single" w:sz="4" w:space="0" w:color="auto"/>
+              <w:left w:val="single" w:sz="4" w:space="0" w:color="auto"/>
+              <w:bottom w:val="single" w:sz="4" w:space="0" w:color="auto"/>
+              <w:right w:val="single" w:sz="4" w:space="0" w:color="auto"/>
+            </w:tcBorders>
+          </w:tcPr>
+          <w:p>
+            <w:pPr>
+              <w:spacing w:line="360" w:lineRule="auto"/>
+            </w:pPr>
+            <w:r>
+              <w:t>Auf Rasur.</w:t>
+            </w:r>
           </w:p>
         </w:tc>
       </w:tr>
@@ -2374,6 +2478,7 @@
               <w:spacing w:line="360" w:lineRule="auto"/>
             </w:pPr>
             <w:r>
+              <w:lastRenderedPageBreak/>
               <w:t>11</w:t>
             </w:r>
           </w:p>
@@ -2501,7 +2606,6 @@
               <w:spacing w:line="360" w:lineRule="auto"/>
             </w:pPr>
             <w:r>
-              <w:lastRenderedPageBreak/>
               <w:t>12</w:t>
             </w:r>
           </w:p>
@@ -2710,46 +2814,6 @@
               <w:t>] mit Bleistift.</w:t>
             </w:r>
           </w:p>
-          <w:p>
-            <w:pPr>
-              <w:spacing w:line="360" w:lineRule="auto"/>
-            </w:pPr>
-            <w:proofErr w:type="spellStart"/>
-            <w:r>
-              <w:rPr>
-                <w:i/>
-              </w:rPr>
-              <w:t>Ped</w:t>
-            </w:r>
-            <w:proofErr w:type="spellEnd"/>
-            <w:r>
-              <w:t xml:space="preserve">[.] hinzugefügt mit Bleistift. (Siehe auch Korrektur zu </w:t>
-            </w:r>
-            <w:proofErr w:type="spellStart"/>
-            <w:r>
-              <w:t>Klav</w:t>
-            </w:r>
-            <w:proofErr w:type="spellEnd"/>
-            <w:r>
-              <w:t>. 1. Note</w:t>
-            </w:r>
-            <w:r>
-              <w:t xml:space="preserve"> [</w:t>
-            </w:r>
-            <w:proofErr w:type="spellStart"/>
-            <w:r>
-              <w:t>Klav</w:t>
-            </w:r>
-            <w:proofErr w:type="spellEnd"/>
-            <w:r>
-              <w:t>. u.]</w:t>
-            </w:r>
-            <w:bookmarkStart w:id="0" w:name="_GoBack"/>
-            <w:bookmarkEnd w:id="0"/>
-            <w:r>
-              <w:t>.)</w:t>
-            </w:r>
-          </w:p>
         </w:tc>
       </w:tr>
       <w:tr>
@@ -2825,7 +2889,7 @@
             </w:r>
             <w:proofErr w:type="spellEnd"/>
             <w:r>
-              <w:t>. u.)</w:t>
+              <w:t>. o.)</w:t>
             </w:r>
           </w:p>
         </w:tc>
@@ -2843,14 +2907,16 @@
             <w:pPr>
               <w:spacing w:line="360" w:lineRule="auto"/>
             </w:pPr>
+            <w:proofErr w:type="spellStart"/>
             <w:r>
               <w:rPr>
                 <w:i/>
               </w:rPr>
-              <w:t>Pedal</w:t>
-            </w:r>
-            <w:r>
-              <w:t xml:space="preserve"> gestrichen mit Bleistift. (Siehe auch Korrektur zu </w:t>
+              <w:t>Ped</w:t>
+            </w:r>
+            <w:proofErr w:type="spellEnd"/>
+            <w:r>
+              <w:t xml:space="preserve">[.] hinzugefügt mit Bleistift. (Siehe auch Korrektur zu </w:t>
             </w:r>
             <w:proofErr w:type="spellStart"/>
             <w:r>
@@ -2858,13 +2924,21 @@
             </w:r>
             <w:proofErr w:type="spellEnd"/>
             <w:r>
-              <w:t xml:space="preserve">. </w:t>
-            </w:r>
-            <w:r>
-              <w:t>o</w:t>
-            </w:r>
-            <w:r>
-              <w:t>. 1. Note.)</w:t>
+              <w:t>. 1.</w:t>
+            </w:r>
+            <w:r>
+              <w:t> </w:t>
+            </w:r>
+            <w:r>
+              <w:t>Note [</w:t>
+            </w:r>
+            <w:proofErr w:type="spellStart"/>
+            <w:r>
+              <w:t>Klav</w:t>
+            </w:r>
+            <w:proofErr w:type="spellEnd"/>
+            <w:r>
+              <w:t>. u.].)</w:t>
             </w:r>
           </w:p>
         </w:tc>
@@ -2912,7 +2986,7 @@
             </w:r>
             <w:proofErr w:type="spellEnd"/>
             <w:r>
-              <w:t>. o./u.</w:t>
+              <w:t>.</w:t>
             </w:r>
           </w:p>
         </w:tc>
@@ -2931,7 +3005,18 @@
               <w:spacing w:line="360" w:lineRule="auto"/>
             </w:pPr>
             <w:r>
-              <w:t>letzte Note</w:t>
+              <w:t>1. Note</w:t>
+            </w:r>
+            <w:r>
+              <w:t xml:space="preserve"> (</w:t>
+            </w:r>
+            <w:proofErr w:type="spellStart"/>
+            <w:r>
+              <w:t>Klav</w:t>
+            </w:r>
+            <w:proofErr w:type="spellEnd"/>
+            <w:r>
+              <w:t>. u.)</w:t>
             </w:r>
           </w:p>
         </w:tc>
@@ -2949,13 +3034,36 @@
             <w:pPr>
               <w:spacing w:line="360" w:lineRule="auto"/>
             </w:pPr>
-            <w:proofErr w:type="spellStart"/>
-            <w:r>
-              <w:t>Arpeggioschlangen</w:t>
-            </w:r>
-            <w:proofErr w:type="spellEnd"/>
-            <w:r>
-              <w:t xml:space="preserve"> hinzugefügt mit Bleistift.</w:t>
+            <w:r>
+              <w:rPr>
+                <w:i/>
+              </w:rPr>
+              <w:t>Pedal</w:t>
+            </w:r>
+            <w:r>
+              <w:t xml:space="preserve"> gestrichen mit Bleistift. (Siehe auch Korrektur zu </w:t>
+            </w:r>
+            <w:proofErr w:type="spellStart"/>
+            <w:r>
+              <w:t>Klav</w:t>
+            </w:r>
+            <w:proofErr w:type="spellEnd"/>
+            <w:r>
+              <w:t>. 1. Note</w:t>
+            </w:r>
+            <w:r>
+              <w:t xml:space="preserve"> [</w:t>
+            </w:r>
+            <w:proofErr w:type="spellStart"/>
+            <w:r>
+              <w:t>Klav</w:t>
+            </w:r>
+            <w:proofErr w:type="spellEnd"/>
+            <w:r>
+              <w:t>. o.]</w:t>
+            </w:r>
+            <w:r>
+              <w:t>.)</w:t>
             </w:r>
           </w:p>
         </w:tc>
@@ -2979,7 +3087,7 @@
               <w:spacing w:line="360" w:lineRule="auto"/>
             </w:pPr>
             <w:r>
-              <w:t>15</w:t>
+              <w:t>13</w:t>
             </w:r>
           </w:p>
         </w:tc>
@@ -2997,6 +3105,14 @@
             <w:pPr>
               <w:spacing w:line="360" w:lineRule="auto"/>
             </w:pPr>
+            <w:proofErr w:type="spellStart"/>
+            <w:r>
+              <w:t>Klav</w:t>
+            </w:r>
+            <w:proofErr w:type="spellEnd"/>
+            <w:r>
+              <w:t>. o./u.</w:t>
+            </w:r>
           </w:p>
         </w:tc>
         <w:tc>
@@ -3014,7 +3130,7 @@
               <w:spacing w:line="360" w:lineRule="auto"/>
             </w:pPr>
             <w:r>
-              <w:t>Taktanfang</w:t>
+              <w:t>letzte Note</w:t>
             </w:r>
           </w:p>
         </w:tc>
@@ -3032,12 +3148,11 @@
             <w:pPr>
               <w:spacing w:line="360" w:lineRule="auto"/>
             </w:pPr>
-            <w:r>
-              <w:rPr>
-                <w:i/>
-              </w:rPr>
-              <w:t>etwas zögernd</w:t>
-            </w:r>
+            <w:proofErr w:type="spellStart"/>
+            <w:r>
+              <w:t>Arpeggioschlangen</w:t>
+            </w:r>
+            <w:proofErr w:type="spellEnd"/>
             <w:r>
               <w:t xml:space="preserve"> hinzugefügt mit Bleistift.</w:t>
             </w:r>
@@ -3097,6 +3212,9 @@
             <w:pPr>
               <w:spacing w:line="360" w:lineRule="auto"/>
             </w:pPr>
+            <w:r>
+              <w:t>Taktanfang</w:t>
+            </w:r>
           </w:p>
         </w:tc>
         <w:tc>
@@ -3112,37 +3230,15 @@
           <w:p>
             <w:pPr>
               <w:spacing w:line="360" w:lineRule="auto"/>
+            </w:pPr>
+            <w:r>
               <w:rPr>
                 <w:i/>
               </w:rPr>
-            </w:pPr>
-            <w:proofErr w:type="spellStart"/>
-            <w:r>
-              <w:rPr>
-                <w:i/>
-              </w:rPr>
-              <w:t>Ped</w:t>
-            </w:r>
-            <w:proofErr w:type="spellEnd"/>
-            <w:r>
-              <w:t xml:space="preserve">[.] hinzugefügt mit Bleistift. (Siehe auch Korrektur </w:t>
-            </w:r>
-            <w:r>
-              <w:t>in T. 16 1. Note [</w:t>
-            </w:r>
-            <w:proofErr w:type="spellStart"/>
-            <w:r>
-              <w:t>Klav</w:t>
-            </w:r>
-            <w:proofErr w:type="spellEnd"/>
-            <w:r>
-              <w:t>. u.</w:t>
-            </w:r>
-            <w:r>
-              <w:t>]</w:t>
-            </w:r>
-            <w:r>
-              <w:t>)</w:t>
+              <w:t>etwas zögernd</w:t>
+            </w:r>
+            <w:r>
+              <w:t xml:space="preserve"> hinzugefügt mit Bleistift.</w:t>
             </w:r>
           </w:p>
         </w:tc>
@@ -3166,10 +3262,7 @@
               <w:spacing w:line="360" w:lineRule="auto"/>
             </w:pPr>
             <w:r>
-              <w:t>1</w:t>
-            </w:r>
-            <w:r>
-              <w:t>6</w:t>
+              <w:t>15</w:t>
             </w:r>
           </w:p>
         </w:tc>
@@ -3212,18 +3305,7 @@
               <w:spacing w:line="360" w:lineRule="auto"/>
             </w:pPr>
             <w:r>
-              <w:t>1. Note</w:t>
-            </w:r>
-            <w:r>
-              <w:t xml:space="preserve"> (</w:t>
-            </w:r>
-            <w:proofErr w:type="spellStart"/>
-            <w:r>
-              <w:t>Klav</w:t>
-            </w:r>
-            <w:proofErr w:type="spellEnd"/>
-            <w:r>
-              <w:t>. u.)</w:t>
+              <w:t>(3/4)</w:t>
             </w:r>
           </w:p>
         </w:tc>
@@ -3240,15 +3322,23 @@
           <w:p>
             <w:pPr>
               <w:spacing w:line="360" w:lineRule="auto"/>
-            </w:pPr>
-            <w:r>
               <w:rPr>
                 <w:i/>
               </w:rPr>
-              <w:t>Pedal</w:t>
-            </w:r>
-            <w:r>
-              <w:t xml:space="preserve"> gestrichen mit Bleistift. (Siehe auch Korrektur zu </w:t>
+            </w:pPr>
+            <w:proofErr w:type="spellStart"/>
+            <w:r>
+              <w:rPr>
+                <w:i/>
+              </w:rPr>
+              <w:t>Ped</w:t>
+            </w:r>
+            <w:proofErr w:type="spellEnd"/>
+            <w:r>
+              <w:t xml:space="preserve">[.] hinzugefügt mit Bleistift. (Siehe auch Korrektur </w:t>
+            </w:r>
+            <w:r>
+              <w:t>in T. 16 1. Note [</w:t>
             </w:r>
             <w:proofErr w:type="spellStart"/>
             <w:r>
@@ -3256,7 +3346,13 @@
             </w:r>
             <w:proofErr w:type="spellEnd"/>
             <w:r>
-              <w:t>. u. 1. Note.)</w:t>
+              <w:t>. u.</w:t>
+            </w:r>
+            <w:r>
+              <w:t>]</w:t>
+            </w:r>
+            <w:r>
+              <w:t>)</w:t>
             </w:r>
           </w:p>
         </w:tc>
@@ -3279,6 +3375,12 @@
             <w:pPr>
               <w:spacing w:line="360" w:lineRule="auto"/>
             </w:pPr>
+            <w:r>
+              <w:t>1</w:t>
+            </w:r>
+            <w:r>
+              <w:t>6</w:t>
+            </w:r>
           </w:p>
         </w:tc>
         <w:tc>
@@ -3295,6 +3397,14 @@
             <w:pPr>
               <w:spacing w:line="360" w:lineRule="auto"/>
             </w:pPr>
+            <w:proofErr w:type="spellStart"/>
+            <w:r>
+              <w:t>Klav</w:t>
+            </w:r>
+            <w:proofErr w:type="spellEnd"/>
+            <w:r>
+              <w:t>.</w:t>
+            </w:r>
           </w:p>
         </w:tc>
         <w:tc>
@@ -3311,6 +3421,20 @@
             <w:pPr>
               <w:spacing w:line="360" w:lineRule="auto"/>
             </w:pPr>
+            <w:r>
+              <w:t>1. Note</w:t>
+            </w:r>
+            <w:r>
+              <w:t xml:space="preserve"> (</w:t>
+            </w:r>
+            <w:proofErr w:type="spellStart"/>
+            <w:r>
+              <w:t>Klav</w:t>
+            </w:r>
+            <w:proofErr w:type="spellEnd"/>
+            <w:r>
+              <w:t>. u.)</w:t>
+            </w:r>
           </w:p>
         </w:tc>
         <w:tc>
@@ -3326,10 +3450,231 @@
           <w:p>
             <w:pPr>
               <w:spacing w:line="360" w:lineRule="auto"/>
+            </w:pPr>
+            <w:r>
               <w:rPr>
                 <w:i/>
               </w:rPr>
-            </w:pPr>
+              <w:t>Pedal</w:t>
+            </w:r>
+            <w:r>
+              <w:t xml:space="preserve"> gestrichen mit Bleistift. (Siehe auch Korrektur </w:t>
+            </w:r>
+            <w:r>
+              <w:t>in T. 15</w:t>
+            </w:r>
+            <w:r>
+              <w:t xml:space="preserve"> </w:t>
+            </w:r>
+            <w:r>
+              <w:t>[3/4].</w:t>
+            </w:r>
+            <w:r>
+              <w:t>)</w:t>
+            </w:r>
+          </w:p>
+        </w:tc>
+      </w:tr>
+      <w:tr>
+        <w:trPr>
+          <w:cantSplit/>
+        </w:trPr>
+        <w:tc>
+          <w:tcPr>
+            <w:tcW w:w="921" w:type="dxa"/>
+            <w:tcBorders>
+              <w:top w:val="single" w:sz="4" w:space="0" w:color="auto"/>
+              <w:left w:val="single" w:sz="4" w:space="0" w:color="auto"/>
+              <w:bottom w:val="single" w:sz="4" w:space="0" w:color="auto"/>
+              <w:right w:val="single" w:sz="4" w:space="0" w:color="auto"/>
+            </w:tcBorders>
+          </w:tcPr>
+          <w:p>
+            <w:pPr>
+              <w:spacing w:line="360" w:lineRule="auto"/>
+            </w:pPr>
+            <w:r>
+              <w:t>16</w:t>
+            </w:r>
+          </w:p>
+        </w:tc>
+        <w:tc>
+          <w:tcPr>
+            <w:tcW w:w="1134" w:type="dxa"/>
+            <w:tcBorders>
+              <w:top w:val="single" w:sz="4" w:space="0" w:color="auto"/>
+              <w:left w:val="single" w:sz="4" w:space="0" w:color="auto"/>
+              <w:bottom w:val="single" w:sz="4" w:space="0" w:color="auto"/>
+              <w:right w:val="single" w:sz="4" w:space="0" w:color="auto"/>
+            </w:tcBorders>
+          </w:tcPr>
+          <w:p>
+            <w:pPr>
+              <w:spacing w:line="360" w:lineRule="auto"/>
+            </w:pPr>
+            <w:proofErr w:type="spellStart"/>
+            <w:r>
+              <w:t>Klav</w:t>
+            </w:r>
+            <w:proofErr w:type="spellEnd"/>
+            <w:r>
+              <w:t>. u.</w:t>
+            </w:r>
+          </w:p>
+        </w:tc>
+        <w:tc>
+          <w:tcPr>
+            <w:tcW w:w="1276" w:type="dxa"/>
+            <w:tcBorders>
+              <w:top w:val="single" w:sz="4" w:space="0" w:color="auto"/>
+              <w:left w:val="single" w:sz="4" w:space="0" w:color="auto"/>
+              <w:bottom w:val="single" w:sz="4" w:space="0" w:color="auto"/>
+              <w:right w:val="single" w:sz="4" w:space="0" w:color="auto"/>
+            </w:tcBorders>
+          </w:tcPr>
+          <w:p>
+            <w:pPr>
+              <w:spacing w:line="360" w:lineRule="auto"/>
+            </w:pPr>
+            <w:r>
+              <w:t>1.–3. Note</w:t>
+            </w:r>
+          </w:p>
+        </w:tc>
+        <w:tc>
+          <w:tcPr>
+            <w:tcW w:w="5881" w:type="dxa"/>
+            <w:tcBorders>
+              <w:top w:val="single" w:sz="4" w:space="0" w:color="auto"/>
+              <w:left w:val="single" w:sz="4" w:space="0" w:color="auto"/>
+              <w:bottom w:val="single" w:sz="4" w:space="0" w:color="auto"/>
+              <w:right w:val="single" w:sz="4" w:space="0" w:color="auto"/>
+            </w:tcBorders>
+          </w:tcPr>
+          <w:p>
+            <w:pPr>
+              <w:spacing w:line="360" w:lineRule="auto"/>
+            </w:pPr>
+            <w:r>
+              <w:t xml:space="preserve">Triolenachtel </w:t>
+            </w:r>
+            <w:proofErr w:type="spellStart"/>
+            <w:r>
+              <w:t>as</w:t>
+            </w:r>
+            <w:proofErr w:type="spellEnd"/>
+            <w:r>
+              <w:t xml:space="preserve">–A– d geändert zu </w:t>
+            </w:r>
+            <w:proofErr w:type="spellStart"/>
+            <w:r>
+              <w:t>triolischer</w:t>
+            </w:r>
+            <w:proofErr w:type="spellEnd"/>
+            <w:r>
+              <w:t xml:space="preserve"> Viertelnote </w:t>
+            </w:r>
+            <w:proofErr w:type="spellStart"/>
+            <w:r>
+              <w:t>as</w:t>
+            </w:r>
+            <w:proofErr w:type="spellEnd"/>
+            <w:r>
+              <w:t xml:space="preserve"> und Achtelnote d mit Bleistift und rotem Buntstift.</w:t>
+            </w:r>
+          </w:p>
+        </w:tc>
+      </w:tr>
+      <w:tr>
+        <w:trPr>
+          <w:cantSplit/>
+        </w:trPr>
+        <w:tc>
+          <w:tcPr>
+            <w:tcW w:w="921" w:type="dxa"/>
+            <w:tcBorders>
+              <w:top w:val="single" w:sz="4" w:space="0" w:color="auto"/>
+              <w:left w:val="single" w:sz="4" w:space="0" w:color="auto"/>
+              <w:bottom w:val="single" w:sz="4" w:space="0" w:color="auto"/>
+              <w:right w:val="single" w:sz="4" w:space="0" w:color="auto"/>
+            </w:tcBorders>
+          </w:tcPr>
+          <w:p>
+            <w:pPr>
+              <w:spacing w:line="360" w:lineRule="auto"/>
+            </w:pPr>
+            <w:r>
+              <w:t>16</w:t>
+            </w:r>
+          </w:p>
+        </w:tc>
+        <w:tc>
+          <w:tcPr>
+            <w:tcW w:w="1134" w:type="dxa"/>
+            <w:tcBorders>
+              <w:top w:val="single" w:sz="4" w:space="0" w:color="auto"/>
+              <w:left w:val="single" w:sz="4" w:space="0" w:color="auto"/>
+              <w:bottom w:val="single" w:sz="4" w:space="0" w:color="auto"/>
+              <w:right w:val="single" w:sz="4" w:space="0" w:color="auto"/>
+            </w:tcBorders>
+          </w:tcPr>
+          <w:p>
+            <w:pPr>
+              <w:spacing w:line="360" w:lineRule="auto"/>
+            </w:pPr>
+            <w:proofErr w:type="spellStart"/>
+            <w:r>
+              <w:t>Klav</w:t>
+            </w:r>
+            <w:proofErr w:type="spellEnd"/>
+            <w:r>
+              <w:t>. o./u.</w:t>
+            </w:r>
+          </w:p>
+        </w:tc>
+        <w:tc>
+          <w:tcPr>
+            <w:tcW w:w="1276" w:type="dxa"/>
+            <w:tcBorders>
+              <w:top w:val="single" w:sz="4" w:space="0" w:color="auto"/>
+              <w:left w:val="single" w:sz="4" w:space="0" w:color="auto"/>
+              <w:bottom w:val="single" w:sz="4" w:space="0" w:color="auto"/>
+              <w:right w:val="single" w:sz="4" w:space="0" w:color="auto"/>
+            </w:tcBorders>
+          </w:tcPr>
+          <w:p>
+            <w:pPr>
+              <w:spacing w:line="360" w:lineRule="auto"/>
+            </w:pPr>
+            <w:r>
+              <w:t>(2/4)</w:t>
+            </w:r>
+          </w:p>
+        </w:tc>
+        <w:tc>
+          <w:tcPr>
+            <w:tcW w:w="5881" w:type="dxa"/>
+            <w:tcBorders>
+              <w:top w:val="single" w:sz="4" w:space="0" w:color="auto"/>
+              <w:left w:val="single" w:sz="4" w:space="0" w:color="auto"/>
+              <w:bottom w:val="single" w:sz="4" w:space="0" w:color="auto"/>
+              <w:right w:val="single" w:sz="4" w:space="0" w:color="auto"/>
+            </w:tcBorders>
+          </w:tcPr>
+          <w:p>
+            <w:pPr>
+              <w:spacing w:line="360" w:lineRule="auto"/>
+            </w:pPr>
+            <w:proofErr w:type="spellStart"/>
+            <w:r>
+              <w:t>Triolische</w:t>
+            </w:r>
+            <w:proofErr w:type="spellEnd"/>
+            <w:r>
+              <w:t xml:space="preserve"> Achtelnote und Viertelpause geändert zu Achtelnote und Achtelpause mit Bleistift und rotem Buntstift.</w:t>
+            </w:r>
+            <w:bookmarkStart w:id="0" w:name="_GoBack"/>
+            <w:bookmarkEnd w:id="0"/>
           </w:p>
         </w:tc>
       </w:tr>
